--- a/design_docs/Memeory_Game.docx
+++ b/design_docs/Memeory_Game.docx
@@ -18,6 +18,12 @@
     </w:p>
     <w:p/>
     <w:p>
+      <w:r>
+        <w:t>REGOLAMENTO SINGLEPLAYER</w:t>
+      </w:r>
+    </w:p>
+    <w:p/>
+    <w:p>
       <w:pPr>
         <w:spacing w:after="0"/>
       </w:pPr>
@@ -38,53 +44,248 @@
         <w:spacing w:after="0"/>
       </w:pPr>
       <w:r>
-        <w:t>Ci saranno per esempio una coppia che se acquisita vale 2 punti, una che se presa ruba un punto all’avversario, un’altra che se scelta una delle due ma non vi è la coppia vengono rimescolate le carte ancora a tavola.</w:t>
-      </w:r>
-    </w:p>
-    <w:p>
-      <w:pPr>
-        <w:spacing w:after="0"/>
-      </w:pPr>
-    </w:p>
-    <w:p>
-      <w:pPr>
-        <w:spacing w:after="0"/>
-      </w:pPr>
-      <w:r>
-        <w:t>Coppia Regolare: dà un punto</w:t>
-      </w:r>
-    </w:p>
-    <w:p>
-      <w:pPr>
-        <w:spacing w:after="0"/>
-      </w:pPr>
-    </w:p>
-    <w:p>
-      <w:pPr>
-        <w:spacing w:after="0"/>
-      </w:pPr>
-      <w:r>
-        <w:t>Coppia Punti Doppi</w:t>
+        <w:t xml:space="preserve">Il giocatore avrà inizialmente 3 vite. Se termina le vite, perde e deve tentare nuovamente il </w:t>
+      </w:r>
+      <w:proofErr w:type="spellStart"/>
+      <w:r>
+        <w:t>minigame</w:t>
+      </w:r>
+      <w:proofErr w:type="spellEnd"/>
+      <w:r>
+        <w:t>.</w:t>
+      </w:r>
+    </w:p>
+    <w:p>
+      <w:pPr>
+        <w:spacing w:after="0"/>
+      </w:pPr>
+      <w:r>
+        <w:t xml:space="preserve">Se invece riesce a trovare tutte le coppie senza terminare le vite, vince il </w:t>
+      </w:r>
+      <w:proofErr w:type="spellStart"/>
+      <w:r>
+        <w:t>minigame</w:t>
+      </w:r>
+      <w:proofErr w:type="spellEnd"/>
+      <w:r>
+        <w:t xml:space="preserve"> ed ottiene l’item premio del </w:t>
+      </w:r>
+      <w:proofErr w:type="spellStart"/>
+      <w:r>
+        <w:t>minigame</w:t>
+      </w:r>
+      <w:proofErr w:type="spellEnd"/>
+      <w:r>
+        <w:t xml:space="preserve"> (polipetto).</w:t>
+      </w:r>
+    </w:p>
+    <w:p/>
+    <w:p>
+      <w:r>
+        <w:t>Coppia Regolare</w:t>
+      </w:r>
+      <w:r>
+        <w:t>: non fa nulla, vai avanti</w:t>
+      </w:r>
+    </w:p>
+    <w:p/>
+    <w:p>
+      <w:r>
+        <w:t xml:space="preserve">Coppia </w:t>
+      </w:r>
+      <w:proofErr w:type="spellStart"/>
+      <w:r>
+        <w:t>Malus</w:t>
+      </w:r>
+      <w:proofErr w:type="spellEnd"/>
+      <w:r>
+        <w:t xml:space="preserve">: se acquisita perdi una vita, ma solo se non è la tua ultima vita rimasta (nel caso fosse così allora la Coppia </w:t>
+      </w:r>
+      <w:proofErr w:type="spellStart"/>
+      <w:r>
+        <w:t>Malus</w:t>
+      </w:r>
+      <w:proofErr w:type="spellEnd"/>
+      <w:r>
+        <w:t xml:space="preserve"> si comporta come una Coppia Regolare)</w:t>
+      </w:r>
+    </w:p>
+    <w:p/>
+    <w:p>
+      <w:pPr>
+        <w:spacing w:after="0"/>
+      </w:pPr>
+      <w:r>
+        <w:t xml:space="preserve">Coppia Rimescola: se scelta una delle due carte Rimescola ma non vi è la coppia vengono rimescolate le carte rimaste ancora a tavola, se presa coppia </w:t>
+      </w:r>
+      <w:r>
+        <w:t>non rimescola e vai avanti</w:t>
+      </w:r>
+      <w:r>
+        <w:t>.</w:t>
+      </w:r>
+    </w:p>
+    <w:p/>
+    <w:p>
+      <w:pPr>
+        <w:spacing w:after="0"/>
+      </w:pPr>
+      <w:r>
+        <w:t xml:space="preserve">Coppia </w:t>
+      </w:r>
+      <w:r>
+        <w:t>Vita Extra</w:t>
+      </w:r>
+      <w:r>
+        <w:t xml:space="preserve">: se acquisita </w:t>
+      </w:r>
+      <w:r>
+        <w:t>recuperi una vita (o ne acquisisci una extra se eri già full vite)</w:t>
+      </w:r>
+    </w:p>
+    <w:p/>
+    <w:p>
+      <w:r>
+        <w:t>Coppia Meme:</w:t>
+      </w:r>
+      <w:r>
+        <w:t xml:space="preserve"> </w:t>
+      </w:r>
+      <w:r>
+        <w:t xml:space="preserve">se acquisito, appare la grafica di </w:t>
+      </w:r>
+      <w:proofErr w:type="spellStart"/>
+      <w:r>
+        <w:t>yu</w:t>
+      </w:r>
+      <w:proofErr w:type="spellEnd"/>
+      <w:r>
+        <w:t xml:space="preserve"> </w:t>
+      </w:r>
+      <w:proofErr w:type="spellStart"/>
+      <w:r>
+        <w:t>gi</w:t>
+      </w:r>
+      <w:proofErr w:type="spellEnd"/>
+      <w:r>
+        <w:t xml:space="preserve"> oh </w:t>
+      </w:r>
+      <w:proofErr w:type="gramStart"/>
+      <w:r>
+        <w:t>dei life</w:t>
+      </w:r>
+      <w:proofErr w:type="gramEnd"/>
+      <w:r>
+        <w:t xml:space="preserve"> </w:t>
+      </w:r>
+      <w:proofErr w:type="spellStart"/>
+      <w:r>
+        <w:t>points</w:t>
+      </w:r>
+      <w:proofErr w:type="spellEnd"/>
+      <w:r>
+        <w:t xml:space="preserve"> al posto dei cuori delle vite e da quel momento in poi ogni cuore che perdi è -2000 life </w:t>
+      </w:r>
+      <w:proofErr w:type="spellStart"/>
+      <w:r>
+        <w:t>points</w:t>
+      </w:r>
+      <w:proofErr w:type="spellEnd"/>
+      <w:r>
+        <w:t xml:space="preserve"> (ogni cuore viene convertito in 2000lp) (di base non fa niente, solo questo)</w:t>
+      </w:r>
+    </w:p>
+    <w:p/>
+    <w:p>
+      <w:r>
+        <w:t xml:space="preserve">Coppia Virus/Spam: mentre giochi ti appaiono </w:t>
+      </w:r>
+      <w:proofErr w:type="spellStart"/>
+      <w:r>
+        <w:t>png</w:t>
+      </w:r>
+      <w:proofErr w:type="spellEnd"/>
+      <w:r>
+        <w:t xml:space="preserve"> a random chiudibili (se non li chiudi naturalmente si accumulano sullo schermo).</w:t>
+      </w:r>
+    </w:p>
+    <w:p/>
+    <w:p>
+      <w:r>
+        <w:t>Coppia Scommessa</w:t>
       </w:r>
       <w:r>
         <w:t xml:space="preserve">: </w:t>
       </w:r>
       <w:r>
-        <w:t>se acquisita vale 2 punti</w:t>
-      </w:r>
-      <w:r>
-        <w:t>.</w:t>
-      </w:r>
-    </w:p>
-    <w:p>
-      <w:pPr>
-        <w:spacing w:after="0"/>
-      </w:pPr>
-    </w:p>
-    <w:p>
-      <w:pPr>
-        <w:spacing w:after="0"/>
-      </w:pPr>
+        <w:t>se acqui</w:t>
+      </w:r>
+      <w:r>
+        <w:t xml:space="preserve">sita il giocatore può pagare una vita </w:t>
+      </w:r>
+      <w:r>
+        <w:t>pe</w:t>
+      </w:r>
+      <w:r>
+        <w:t>r fare un turno in cui se acquisisce una coppia ottiene due vite, altrimenti se sbaglia perde altre due vite oltre a quella che ha già scommesso (da bilanciare forse)</w:t>
+      </w:r>
+      <w:r>
+        <w:t xml:space="preserve"> (se giocatore è rimasto con una vita sola Coppia Scommessa diventa Coppia </w:t>
+      </w:r>
+      <w:proofErr w:type="spellStart"/>
+      <w:r>
+        <w:t>All</w:t>
+      </w:r>
+      <w:proofErr w:type="spellEnd"/>
+      <w:r>
+        <w:t xml:space="preserve"> In, ossia uguale ma se giocatore sbaglia perde automaticamente (da gestire lato codice)).</w:t>
+      </w:r>
+    </w:p>
+    <w:p/>
+    <w:p>
+      <w:r>
+        <w:t>Coppia Veggente</w:t>
+      </w:r>
+      <w:r>
+        <w:t>: se acquisita ti scopre due carte a random tra le carte a tavola (non toglie vite se sono diverse le carte).</w:t>
+      </w:r>
+    </w:p>
+    <w:p/>
+    <w:p/>
+    <w:p/>
+    <w:p/>
+    <w:p>
+      <w:pPr>
+        <w:spacing w:after="0"/>
+      </w:pPr>
+      <w:r>
+        <w:lastRenderedPageBreak/>
+        <w:t>Totale coppie: 8</w:t>
+      </w:r>
+    </w:p>
+    <w:p>
+      <w:pPr>
+        <w:spacing w:after="0"/>
+      </w:pPr>
+      <w:r>
+        <w:t>Totale carte: 16</w:t>
+      </w:r>
+    </w:p>
+    <w:p>
+      <w:r>
+        <w:t>Dimensione: 4x4</w:t>
+      </w:r>
+    </w:p>
+    <w:p/>
+    <w:p>
+      <w:r>
+        <w:t>Coppia Regolare</w:t>
+      </w:r>
+      <w:r>
+        <w:t>: 1</w:t>
+      </w:r>
+    </w:p>
+    <w:p>
       <w:r>
         <w:t xml:space="preserve">Coppia </w:t>
       </w:r>
@@ -94,207 +295,329 @@
       </w:r>
       <w:proofErr w:type="spellEnd"/>
       <w:r>
-        <w:t>: perdi un punto.</w:t>
-      </w:r>
-    </w:p>
-    <w:p>
-      <w:pPr>
-        <w:spacing w:after="0"/>
-      </w:pPr>
-    </w:p>
-    <w:p>
-      <w:pPr>
-        <w:spacing w:after="0"/>
-      </w:pPr>
-      <w:r>
-        <w:t>Coppia Ruba Punti</w:t>
-      </w:r>
-      <w:r>
-        <w:t xml:space="preserve">: </w:t>
-      </w:r>
-      <w:r>
-        <w:t>se presa ruba un punto all’avversario</w:t>
-      </w:r>
-      <w:r>
-        <w:t xml:space="preserve"> e lo aggiunge ai propri</w:t>
-      </w:r>
-      <w:r>
-        <w:t xml:space="preserve"> (non dà punti in sé la c</w:t>
-      </w:r>
-      <w:r>
-        <w:t>oppia</w:t>
-      </w:r>
-      <w:r>
-        <w:t>)</w:t>
-      </w:r>
-      <w:r>
-        <w:t>.</w:t>
-      </w:r>
-    </w:p>
-    <w:p>
-      <w:pPr>
-        <w:spacing w:after="0"/>
-      </w:pPr>
-    </w:p>
-    <w:p>
-      <w:pPr>
-        <w:spacing w:after="0"/>
-      </w:pPr>
-      <w:r>
-        <w:t>Coppia Rim</w:t>
-      </w:r>
-      <w:r>
-        <w:t xml:space="preserve">escola: </w:t>
-      </w:r>
-      <w:r>
-        <w:t>se scelta una delle due</w:t>
-      </w:r>
-      <w:r>
-        <w:t xml:space="preserve"> carte Rimescola</w:t>
-      </w:r>
-      <w:r>
-        <w:t xml:space="preserve"> ma non vi è la coppia vengono rimescolate le carte </w:t>
-      </w:r>
-      <w:r>
-        <w:t xml:space="preserve">rimaste </w:t>
-      </w:r>
-      <w:r>
-        <w:t>ancora a tavola, se presa coppia dà un punto.</w:t>
-      </w:r>
-    </w:p>
-    <w:p>
-      <w:pPr>
-        <w:spacing w:after="0"/>
-      </w:pPr>
-    </w:p>
-    <w:p>
-      <w:pPr>
-        <w:spacing w:after="0"/>
-      </w:pPr>
-      <w:r>
-        <w:t xml:space="preserve">Coppia </w:t>
-      </w:r>
-      <w:r>
-        <w:t>Doppio Turno</w:t>
-      </w:r>
-      <w:r>
-        <w:t>: se a</w:t>
-      </w:r>
-      <w:r>
-        <w:t xml:space="preserve">cquisita </w:t>
-      </w:r>
-      <w:r>
-        <w:t>ti permette di fare un nuovo turno a seguito di un errore</w:t>
-      </w:r>
-      <w:r>
-        <w:t xml:space="preserve"> </w:t>
-      </w:r>
-      <w:r>
-        <w:t>(dà un punto)</w:t>
-      </w:r>
-      <w:r>
-        <w:t>.</w:t>
-      </w:r>
-    </w:p>
-    <w:p>
-      <w:pPr>
-        <w:spacing w:after="0"/>
-      </w:pPr>
-    </w:p>
-    <w:p>
-      <w:pPr>
-        <w:spacing w:after="0"/>
-      </w:pPr>
-      <w:r>
-        <w:t xml:space="preserve">Coppia Meme: se acquisita </w:t>
-      </w:r>
-      <w:r>
-        <w:t>non fa nulla, non dà nemmeno punti.</w:t>
-      </w:r>
-    </w:p>
-    <w:p>
-      <w:pPr>
-        <w:spacing w:after="0"/>
-      </w:pPr>
-    </w:p>
-    <w:p>
-      <w:pPr>
-        <w:spacing w:after="0"/>
-      </w:pPr>
-      <w:r>
-        <w:t>Coppia Scommessa: se acquisita il giocatore può pagare un punto per fare un turno in cui le carte danno punti doppi (quindi Regolare = 2 punti, Punti Doppi = 4, Ruba punti = -2 all’avversario e +2 al giocatore, Rimescola</w:t>
-      </w:r>
-      <w:r>
-        <w:t xml:space="preserve"> = 2 punti</w:t>
-      </w:r>
-      <w:r>
-        <w:t xml:space="preserve">, Doppio Turno = 2 punti, Coppia Meme = 0). </w:t>
-      </w:r>
-    </w:p>
-    <w:p>
-      <w:pPr>
-        <w:spacing w:after="0"/>
-      </w:pPr>
-      <w:r>
-        <w:t>Se giocatore sbaglia perde</w:t>
-      </w:r>
-      <w:r>
-        <w:t xml:space="preserve"> il bonus della Coppia Scommessa e passa il turno all’avversario (a meno che prima della Coppia Scommessa non abbia preso la Coppia Doppio Turno e non abbia fatto errori fino a questo momento).</w:t>
-      </w:r>
-    </w:p>
-    <w:p>
-      <w:pPr>
-        <w:spacing w:after="0"/>
-      </w:pPr>
-    </w:p>
-    <w:p>
-      <w:pPr>
-        <w:spacing w:after="0"/>
+        <w:t>: 1</w:t>
+      </w:r>
+    </w:p>
+    <w:p>
+      <w:pPr>
+        <w:spacing w:after="0"/>
+      </w:pPr>
+      <w:r>
+        <w:t>Coppia Rimescola</w:t>
+      </w:r>
+      <w:r>
+        <w:t xml:space="preserve">: 1 </w:t>
+      </w:r>
+      <w:r>
+        <w:t>(Carte Rimescola: 2)</w:t>
+      </w:r>
+    </w:p>
+    <w:p>
+      <w:pPr>
+        <w:spacing w:after="0"/>
+      </w:pPr>
+    </w:p>
+    <w:p>
+      <w:r>
+        <w:t>Coppia Vita Extr</w:t>
+      </w:r>
+      <w:r>
+        <w:t>a: 1</w:t>
+      </w:r>
+    </w:p>
+    <w:p>
+      <w:pPr>
         <w:rPr>
           <w:u w:val="single"/>
         </w:rPr>
       </w:pPr>
-    </w:p>
-    <w:p>
-      <w:pPr>
-        <w:spacing w:after="0"/>
-      </w:pPr>
-      <w:r>
-        <w:t>Totale coppie</w:t>
-      </w:r>
-      <w:r>
-        <w:t>:</w:t>
-      </w:r>
-      <w:r>
-        <w:t xml:space="preserve"> 8</w:t>
-      </w:r>
-    </w:p>
-    <w:p>
-      <w:pPr>
-        <w:spacing w:after="0"/>
-      </w:pPr>
-      <w:r>
-        <w:t>Totale carte</w:t>
-      </w:r>
-      <w:r>
-        <w:t>:</w:t>
-      </w:r>
-      <w:r>
-        <w:t xml:space="preserve"> 16</w:t>
-      </w:r>
-    </w:p>
-    <w:p>
-      <w:pPr>
-        <w:spacing w:after="0"/>
-      </w:pPr>
-      <w:r>
-        <w:t>Dimensione</w:t>
-      </w:r>
-      <w:r>
-        <w:t>:</w:t>
+      <w:r>
+        <w:t>Coppia Meme</w:t>
+      </w:r>
+      <w:r>
+        <w:t>: 1</w:t>
+      </w:r>
+    </w:p>
+    <w:p>
+      <w:r>
+        <w:t>Coppia Virus/Spam</w:t>
+      </w:r>
+      <w:r>
+        <w:t>: 1</w:t>
       </w:r>
       <w:bookmarkStart w:id="0" w:name="_GoBack"/>
       <w:bookmarkEnd w:id="0"/>
+    </w:p>
+    <w:p>
+      <w:r>
+        <w:t>Coppia Scommessa</w:t>
+      </w:r>
+      <w:r>
+        <w:t>: 1</w:t>
+      </w:r>
+    </w:p>
+    <w:p>
+      <w:r>
+        <w:t>Coppia Veggente</w:t>
+      </w:r>
+      <w:r>
+        <w:t>: 1</w:t>
+      </w:r>
+    </w:p>
+    <w:p/>
+    <w:p/>
+    <w:p/>
+    <w:p/>
+    <w:p/>
+    <w:p>
+      <w:r>
+        <w:t>REGOLAMENTO MULTIPLAYER (NON SI FA)</w:t>
+      </w:r>
+    </w:p>
+    <w:p>
+      <w:pPr>
+        <w:spacing w:after="0"/>
+      </w:pPr>
+      <w:r>
+        <w:t xml:space="preserve">Di base è un classico </w:t>
+      </w:r>
+      <w:proofErr w:type="spellStart"/>
+      <w:r>
+        <w:t>memory</w:t>
+      </w:r>
+      <w:proofErr w:type="spellEnd"/>
+      <w:r>
+        <w:t>, con la differenza che le carte hanno delle proprietà particolari.</w:t>
+      </w:r>
+    </w:p>
+    <w:p>
+      <w:pPr>
+        <w:spacing w:after="0"/>
+      </w:pPr>
+      <w:r>
+        <w:t>Ci saranno per esempio una coppia che se acquisita vale 2 punti, una che se presa ruba un punto all’avversario, un’altra che se scelta una delle due ma non vi è la coppia vengono rimescolate le carte ancora a tavola.</w:t>
+      </w:r>
+    </w:p>
+    <w:p>
+      <w:pPr>
+        <w:spacing w:after="0"/>
+      </w:pPr>
+    </w:p>
+    <w:p>
+      <w:pPr>
+        <w:spacing w:after="0"/>
+      </w:pPr>
+      <w:r>
+        <w:t>Coppia Regolare: dà un punto</w:t>
+      </w:r>
+    </w:p>
+    <w:p>
+      <w:pPr>
+        <w:spacing w:after="0"/>
+      </w:pPr>
+    </w:p>
+    <w:p>
+      <w:pPr>
+        <w:spacing w:after="0"/>
+      </w:pPr>
+      <w:r>
+        <w:t>Coppia Punti Doppi: se acquisita vale 2 punti.</w:t>
+      </w:r>
+    </w:p>
+    <w:p>
+      <w:pPr>
+        <w:spacing w:after="0"/>
+      </w:pPr>
+    </w:p>
+    <w:p>
+      <w:pPr>
+        <w:spacing w:after="0"/>
+      </w:pPr>
+      <w:r>
+        <w:t xml:space="preserve">Coppia </w:t>
+      </w:r>
+      <w:proofErr w:type="spellStart"/>
+      <w:r>
+        <w:t>Malus</w:t>
+      </w:r>
+      <w:proofErr w:type="spellEnd"/>
+      <w:r>
+        <w:t>: perdi un punto.</w:t>
+      </w:r>
+    </w:p>
+    <w:p>
+      <w:pPr>
+        <w:spacing w:after="0"/>
+      </w:pPr>
+    </w:p>
+    <w:p>
+      <w:pPr>
+        <w:spacing w:after="0"/>
+      </w:pPr>
+      <w:r>
+        <w:t>Coppia Ruba Punti: se presa ruba un punto all’avversario e lo aggiunge ai propri</w:t>
+      </w:r>
+      <w:r>
+        <w:t xml:space="preserve"> (non dà punti in sé la c</w:t>
+      </w:r>
+      <w:r>
+        <w:t>oppia</w:t>
+      </w:r>
+      <w:r>
+        <w:t>)</w:t>
+      </w:r>
+      <w:r>
+        <w:t>.</w:t>
+      </w:r>
+    </w:p>
+    <w:p>
+      <w:pPr>
+        <w:spacing w:after="0"/>
+      </w:pPr>
+    </w:p>
+    <w:p>
+      <w:pPr>
+        <w:spacing w:after="0"/>
+      </w:pPr>
+      <w:r>
+        <w:t xml:space="preserve">Coppia Rimescola: se scelta una delle due carte Rimescola ma non vi è la coppia vengono rimescolate le carte rimaste </w:t>
+      </w:r>
+      <w:r>
+        <w:t>ancora a tavola, se presa coppia dà un punto.</w:t>
+      </w:r>
+    </w:p>
+    <w:p>
+      <w:pPr>
+        <w:spacing w:after="0"/>
+      </w:pPr>
+    </w:p>
+    <w:p>
+      <w:pPr>
+        <w:spacing w:after="0"/>
+      </w:pPr>
+      <w:r>
+        <w:t xml:space="preserve">Coppia </w:t>
+      </w:r>
+      <w:r>
+        <w:t>Doppio Turno</w:t>
+      </w:r>
+      <w:r>
+        <w:t>: se a</w:t>
+      </w:r>
+      <w:r>
+        <w:t xml:space="preserve">cquisita </w:t>
+      </w:r>
+      <w:r>
+        <w:t>ti permette di fare un nuovo turno a seguito di un errore</w:t>
+      </w:r>
+      <w:r>
+        <w:t xml:space="preserve"> </w:t>
+      </w:r>
+      <w:r>
+        <w:t>(dà un punto)</w:t>
+      </w:r>
+      <w:r>
+        <w:t>.</w:t>
+      </w:r>
+    </w:p>
+    <w:p>
+      <w:pPr>
+        <w:spacing w:after="0"/>
+      </w:pPr>
+    </w:p>
+    <w:p>
+      <w:pPr>
+        <w:spacing w:after="0"/>
+      </w:pPr>
+      <w:r>
+        <w:t xml:space="preserve">Coppia Meme: se acquisita </w:t>
+      </w:r>
+      <w:r>
+        <w:t>non fa nulla, non dà nemmeno punti.</w:t>
+      </w:r>
+    </w:p>
+    <w:p>
+      <w:pPr>
+        <w:spacing w:after="0"/>
+      </w:pPr>
+    </w:p>
+    <w:p>
+      <w:pPr>
+        <w:spacing w:after="0"/>
+      </w:pPr>
+      <w:r>
+        <w:lastRenderedPageBreak/>
+        <w:t>Coppia Scommessa: se acquisita il giocatore può pagare un punto per fare un turno in cui le carte danno punti doppi (quindi Regolare = 2 punti, Punti Doppi = 4, Ruba punti = -2 all’avversario e +2 al giocatore, Rimescola</w:t>
+      </w:r>
+      <w:r>
+        <w:t xml:space="preserve"> = 2 punti</w:t>
+      </w:r>
+      <w:r>
+        <w:t xml:space="preserve">, Doppio Turno = 2 punti, Coppia Meme = 0). </w:t>
+      </w:r>
+    </w:p>
+    <w:p>
+      <w:pPr>
+        <w:spacing w:after="0"/>
+      </w:pPr>
+      <w:r>
+        <w:t>Se giocatore sbaglia perde</w:t>
+      </w:r>
+      <w:r>
+        <w:t xml:space="preserve"> il bonus della Coppia Scommessa e passa il turno all’avversario (a meno che prima della Coppia Scommessa non abbia preso la Coppia Doppio Turno e non abbia fatto errori fino a questo momento).</w:t>
+      </w:r>
+    </w:p>
+    <w:p>
+      <w:pPr>
+        <w:spacing w:after="0"/>
+      </w:pPr>
+    </w:p>
+    <w:p>
+      <w:pPr>
+        <w:spacing w:after="0"/>
+        <w:rPr>
+          <w:u w:val="single"/>
+        </w:rPr>
+      </w:pPr>
+    </w:p>
+    <w:p>
+      <w:pPr>
+        <w:spacing w:after="0"/>
+      </w:pPr>
+      <w:r>
+        <w:t>Totale coppie</w:t>
+      </w:r>
+      <w:r>
+        <w:t>:</w:t>
+      </w:r>
+      <w:r>
+        <w:t xml:space="preserve"> 8</w:t>
+      </w:r>
+    </w:p>
+    <w:p>
+      <w:pPr>
+        <w:spacing w:after="0"/>
+      </w:pPr>
+      <w:r>
+        <w:t>Totale carte</w:t>
+      </w:r>
+      <w:r>
+        <w:t>:</w:t>
+      </w:r>
+      <w:r>
+        <w:t xml:space="preserve"> 16</w:t>
+      </w:r>
+    </w:p>
+    <w:p>
+      <w:pPr>
+        <w:spacing w:after="0"/>
+      </w:pPr>
+      <w:r>
+        <w:t>Dimensione</w:t>
+      </w:r>
+      <w:r>
+        <w:t>:</w:t>
+      </w:r>
       <w:r>
         <w:t xml:space="preserve"> 4x4</w:t>
       </w:r>
@@ -309,10 +632,7 @@
         <w:spacing w:after="0"/>
       </w:pPr>
       <w:r>
-        <w:t xml:space="preserve">Coppia Regolare: </w:t>
-      </w:r>
-      <w:r>
-        <w:t>1</w:t>
+        <w:t>Coppia Regolare: 1</w:t>
       </w:r>
     </w:p>
     <w:p>
@@ -352,22 +672,13 @@
         <w:spacing w:after="0"/>
       </w:pPr>
       <w:r>
-        <w:t>Coppia Rimescola: 1 (</w:t>
-      </w:r>
-      <w:r>
-        <w:t xml:space="preserve">Carte </w:t>
-      </w:r>
-      <w:r>
-        <w:t>Rim</w:t>
+        <w:t>Coppia Rimescola: 1 (Carte Rim</w:t>
       </w:r>
       <w:r>
         <w:t>escola</w:t>
       </w:r>
       <w:r>
-        <w:t>:</w:t>
-      </w:r>
-      <w:r>
-        <w:t xml:space="preserve"> 2)</w:t>
+        <w:t>: 2)</w:t>
       </w:r>
     </w:p>
     <w:p>
@@ -412,6 +723,16 @@
       <w:r>
         <w:t>Quando sono terminate le carte a tavola, il giocatore che avrà più punti avrà vinto.</w:t>
       </w:r>
+    </w:p>
+    <w:p>
+      <w:pPr>
+        <w:spacing w:after="0"/>
+      </w:pPr>
+    </w:p>
+    <w:p>
+      <w:pPr>
+        <w:spacing w:after="0"/>
+      </w:pPr>
     </w:p>
     <w:sectPr>
       <w:pgSz w:w="11906" w:h="16838"/>
@@ -1113,7 +1434,7 @@
 </file>
 
 <file path=customXml/itemProps1.xml><?xml version="1.0" encoding="utf-8"?>
-<ds:datastoreItem xmlns:ds="http://schemas.openxmlformats.org/officeDocument/2006/customXml" ds:itemID="{35E47DCB-8081-46FE-946C-FD2276DA1821}">
+<ds:datastoreItem xmlns:ds="http://schemas.openxmlformats.org/officeDocument/2006/customXml" ds:itemID="{91E74B2A-EC05-4A38-B170-39E15521763A}">
   <ds:schemaRefs>
     <ds:schemaRef ds:uri="http://schemas.openxmlformats.org/officeDocument/2006/bibliography"/>
   </ds:schemaRefs>
